--- a/TitlePage.docx
+++ b/TitlePage.docx
@@ -721,6 +721,7 @@
               </w:tcPr>
               <w:p>
                 <w:pPr>
+                  <w:spacing w:line="276" w:lineRule="auto"/>
                   <w:ind w:left="-105" w:right="-115"/>
                   <w:jc w:val="left"/>
                   <w:rPr>
@@ -761,7 +762,7 @@
                     <w:u w:val="single"/>
                     <w:lang w:eastAsia="ru-RU"/>
                   </w:rPr>
-                  <w:t xml:space="preserve">«Разработка игры "Морские приключения" под </w:t>
+                  <w:t>«</w:t>
                 </w:r>
                 <w:r>
                   <w:rPr>
@@ -772,7 +773,7 @@
                     <w:u w:val="single"/>
                     <w:lang w:eastAsia="ru-RU"/>
                   </w:rPr>
-                  <w:t>мехатронный</w:t>
+                  <w:t>Разработка игры "Морские приключения" с использованием технологий мехатронного управления и VR</w:t>
                 </w:r>
                 <w:r>
                   <w:rPr>
@@ -783,7 +784,30 @@
                     <w:u w:val="single"/>
                     <w:lang w:eastAsia="ru-RU"/>
                   </w:rPr>
-                  <w:t xml:space="preserve"> VR»</w:t>
+                  <w:t>»</w:t>
+                </w:r>
+                <w:r>
+                  <w:rPr>
+                    <w:rFonts w:eastAsia="Calibri" w:cs="Times New Roman"/>
+                    <w:noProof/>
+                    <w:sz w:val="24"/>
+                    <w:szCs w:val="24"/>
+                    <w:u w:val="single"/>
+                    <w:lang w:eastAsia="ru-RU"/>
+                  </w:rPr>
+                  <w:t xml:space="preserve">                                                                       </w:t>
+                </w:r>
+                <w:r>
+                  <w:rPr>
+                    <w:rFonts w:eastAsia="Calibri" w:cs="Times New Roman"/>
+                    <w:noProof/>
+                    <w:color w:val="FFFFFF" w:themeColor="background1"/>
+                    <w:sz w:val="24"/>
+                    <w:szCs w:val="24"/>
+                    <w:u w:val="single"/>
+                    <w:lang w:eastAsia="ru-RU"/>
+                  </w:rPr>
+                  <w:t>.</w:t>
                 </w:r>
               </w:p>
             </w:tc>
@@ -2701,7 +2725,7 @@
     </w:sdt>
     <w:sectPr>
       <w:pgSz w:w="11906" w:h="16838"/>
-      <w:pgMar w:top="1134" w:right="851" w:bottom="1134" w:left="1701" w:header="1134" w:footer="1134" w:gutter="0"/>
+      <w:pgMar w:top="1134" w:right="851" w:bottom="851" w:left="1701" w:header="1134" w:footer="1134" w:gutter="0"/>
       <w:pgNumType w:start="2"/>
       <w:cols w:space="708"/>
       <w:titlePg/>
